--- a/Windows Server/Containers/Explain.docx
+++ b/Windows Server/Containers/Explain.docx
@@ -273,15 +273,6 @@
           <w:shd w:val="clear" w:color="auto" w:fill="F9F9F9"/>
         </w:rPr>
         <w:tab/>
-      </w:r>
-      <w:r>
-        <w:rPr>
-          <w:rFonts w:ascii="Consolas" w:hAnsi="Consolas"/>
-          <w:color w:val="000000"/>
-          <w:sz w:val="21"/>
-          <w:szCs w:val="21"/>
-          <w:shd w:val="clear" w:color="auto" w:fill="F9F9F9"/>
-        </w:rPr>
         <w:t>Get-VMNetworkAdapter -VMName $vm | Set-VMNetworkAdapter -MacAddressSpoofing On</w:t>
       </w:r>
     </w:p>
@@ -531,13 +522,6 @@
           <w:color w:val="333333"/>
         </w:rPr>
         <w:tab/>
-      </w:r>
-      <w:r>
-        <w:rPr>
-          <w:rStyle w:val="HTMLCode"/>
-          <w:rFonts w:ascii="Consolas" w:hAnsi="Consolas"/>
-          <w:color w:val="333333"/>
-        </w:rPr>
         <w:t>[Environment]::SetEnvironmentVariable("PATH", $newPath,</w:t>
       </w:r>
     </w:p>
@@ -913,17 +897,7 @@
           <w:szCs w:val="21"/>
           <w:shd w:val="clear" w:color="auto" w:fill="F9F9F9"/>
         </w:rPr>
-        <w:t>docker build -t adi</w:t>
-      </w:r>
-      <w:r>
-        <w:rPr>
-          <w:rFonts w:ascii="Consolas" w:hAnsi="Consolas"/>
-          <w:color w:val="000000"/>
-          <w:sz w:val="21"/>
-          <w:szCs w:val="21"/>
-          <w:shd w:val="clear" w:color="auto" w:fill="F9F9F9"/>
-        </w:rPr>
-        <w:t>/iis-dockerfile c:\Build</w:t>
+        <w:t>docker build -t adi/iis-dockerfile c:\Build</w:t>
       </w:r>
     </w:p>
     <w:p>
@@ -965,18 +939,24 @@
           <w:szCs w:val="21"/>
           <w:shd w:val="clear" w:color="auto" w:fill="F9F9F9"/>
         </w:rPr>
+        <w:t>docker run -d -p 80:80 adi/iis-dockerfile ping -t localhost</w:t>
+      </w:r>
+    </w:p>
+    <w:p>
+      <w:pPr>
+        <w:ind w:firstLine="720"/>
+        <w:rPr>
+          <w:sz w:val="24"/>
+          <w:szCs w:val="24"/>
+        </w:rPr>
+      </w:pPr>
+      <w:r>
+        <w:rPr>
+          <w:sz w:val="24"/>
+          <w:szCs w:val="24"/>
+        </w:rPr>
         <w:lastRenderedPageBreak/>
-        <w:t>docker run -d -p 80:80 adi</w:t>
-      </w:r>
-      <w:r>
-        <w:rPr>
-          <w:rFonts w:ascii="Consolas" w:hAnsi="Consolas"/>
-          <w:color w:val="000000"/>
-          <w:sz w:val="21"/>
-          <w:szCs w:val="21"/>
-          <w:shd w:val="clear" w:color="auto" w:fill="F9F9F9"/>
-        </w:rPr>
-        <w:t>/iis-dockerfile ping -t localhost</w:t>
+        <w:t>Delete the container:</w:t>
       </w:r>
     </w:p>
     <w:p>
@@ -992,7 +972,7 @@
           <w:sz w:val="24"/>
           <w:szCs w:val="24"/>
         </w:rPr>
-        <w:t>Delete the container:</w:t>
+        <w:t>Docker rm –f &lt;name(id)&gt;</w:t>
       </w:r>
     </w:p>
     <w:p>
@@ -1008,7 +988,7 @@
           <w:sz w:val="24"/>
           <w:szCs w:val="24"/>
         </w:rPr>
-        <w:t>Docker rm –f &lt;name(id)&gt;</w:t>
+        <w:t>Delete the image:</w:t>
       </w:r>
     </w:p>
     <w:p>
@@ -1024,7 +1004,7 @@
           <w:sz w:val="24"/>
           <w:szCs w:val="24"/>
         </w:rPr>
-        <w:t>Delete the image:</w:t>
+        <w:t>Docker rmi adi/iis-dockerfile</w:t>
       </w:r>
     </w:p>
     <w:p>
@@ -1035,13 +1015,6 @@
           <w:szCs w:val="24"/>
         </w:rPr>
       </w:pPr>
-      <w:r>
-        <w:rPr>
-          <w:sz w:val="24"/>
-          <w:szCs w:val="24"/>
-        </w:rPr>
-        <w:t>Docker rmi adi/iis-dockerfile</w:t>
-      </w:r>
     </w:p>
     <w:p>
       <w:pPr>
@@ -1051,60 +1024,181 @@
           <w:szCs w:val="24"/>
         </w:rPr>
       </w:pPr>
+      <w:r>
+        <w:rPr>
+          <w:sz w:val="24"/>
+          <w:szCs w:val="24"/>
+        </w:rPr>
+        <w:t>Run a container as a hyper-v container:</w:t>
+      </w:r>
     </w:p>
     <w:p>
       <w:pPr>
         <w:ind w:firstLine="720"/>
         <w:rPr>
-          <w:sz w:val="24"/>
-          <w:szCs w:val="24"/>
-        </w:rPr>
-      </w:pPr>
-      <w:r>
-        <w:rPr>
-          <w:sz w:val="24"/>
-          <w:szCs w:val="24"/>
-        </w:rPr>
-        <w:t>Run a container as a hyper-v container:</w:t>
+          <w:rFonts w:ascii="Consolas" w:hAnsi="Consolas"/>
+          <w:color w:val="000000"/>
+          <w:sz w:val="21"/>
+          <w:szCs w:val="21"/>
+          <w:shd w:val="clear" w:color="auto" w:fill="F9F9F9"/>
+        </w:rPr>
+      </w:pPr>
+      <w:r>
+        <w:rPr>
+          <w:sz w:val="24"/>
+          <w:szCs w:val="24"/>
+        </w:rPr>
+        <w:t xml:space="preserve">Add </w:t>
+      </w:r>
+      <w:r>
+        <w:rPr>
+          <w:rFonts w:ascii="Consolas" w:hAnsi="Consolas"/>
+          <w:color w:val="000000"/>
+          <w:sz w:val="21"/>
+          <w:szCs w:val="21"/>
+          <w:shd w:val="clear" w:color="auto" w:fill="F9F9F9"/>
+        </w:rPr>
+        <w:t>--isolation=hyperv to docker run</w:t>
       </w:r>
     </w:p>
     <w:p>
       <w:pPr>
         <w:ind w:firstLine="720"/>
         <w:rPr>
-          <w:sz w:val="24"/>
-          <w:szCs w:val="24"/>
-        </w:rPr>
-      </w:pPr>
-      <w:r>
-        <w:rPr>
-          <w:sz w:val="24"/>
-          <w:szCs w:val="24"/>
-        </w:rPr>
-        <w:t xml:space="preserve">Add </w:t>
-      </w:r>
-      <w:r>
-        <w:rPr>
-          <w:rFonts w:ascii="Consolas" w:hAnsi="Consolas"/>
-          <w:color w:val="000000"/>
-          <w:sz w:val="21"/>
-          <w:szCs w:val="21"/>
-          <w:shd w:val="clear" w:color="auto" w:fill="F9F9F9"/>
-        </w:rPr>
-        <w:t>--isolation=hyperv</w:t>
-      </w:r>
-      <w:r>
-        <w:rPr>
-          <w:rFonts w:ascii="Consolas" w:hAnsi="Consolas"/>
-          <w:color w:val="000000"/>
-          <w:sz w:val="21"/>
-          <w:szCs w:val="21"/>
-          <w:shd w:val="clear" w:color="auto" w:fill="F9F9F9"/>
-        </w:rPr>
-        <w:t xml:space="preserve"> to docker run</w:t>
+          <w:rFonts w:ascii="Consolas" w:hAnsi="Consolas"/>
+          <w:color w:val="000000"/>
+          <w:sz w:val="21"/>
+          <w:szCs w:val="21"/>
+          <w:shd w:val="clear" w:color="auto" w:fill="F9F9F9"/>
+        </w:rPr>
+      </w:pPr>
+    </w:p>
+    <w:p>
+      <w:pPr>
+        <w:ind w:firstLine="720"/>
+        <w:rPr>
+          <w:rFonts w:ascii="Consolas" w:hAnsi="Consolas"/>
+          <w:color w:val="000000"/>
+          <w:sz w:val="21"/>
+          <w:szCs w:val="21"/>
+          <w:shd w:val="clear" w:color="auto" w:fill="F9F9F9"/>
+        </w:rPr>
+      </w:pPr>
+      <w:r>
+        <w:rPr>
+          <w:rFonts w:ascii="Consolas" w:hAnsi="Consolas"/>
+          <w:color w:val="000000"/>
+          <w:sz w:val="21"/>
+          <w:szCs w:val="21"/>
+          <w:shd w:val="clear" w:color="auto" w:fill="F9F9F9"/>
+        </w:rPr>
+        <w:t>Save an image as archive:</w:t>
+      </w:r>
+    </w:p>
+    <w:p>
+      <w:pPr>
+        <w:ind w:firstLine="720"/>
+        <w:rPr>
+          <w:rFonts w:ascii="Consolas" w:hAnsi="Consolas"/>
+          <w:color w:val="000000"/>
+          <w:sz w:val="21"/>
+          <w:szCs w:val="21"/>
+          <w:shd w:val="clear" w:color="auto" w:fill="F9F9F9"/>
+        </w:rPr>
+      </w:pPr>
+      <w:r>
+        <w:rPr>
+          <w:rFonts w:ascii="Consolas" w:hAnsi="Consolas"/>
+          <w:color w:val="000000"/>
+          <w:sz w:val="21"/>
+          <w:szCs w:val="21"/>
+          <w:shd w:val="clear" w:color="auto" w:fill="F9F9F9"/>
+        </w:rPr>
+        <w:t>Docker save –o C:\images</w:t>
+      </w:r>
+      <w:r>
+        <w:rPr>
+          <w:rFonts w:ascii="Consolas" w:hAnsi="Consolas"/>
+          <w:color w:val="000000"/>
+          <w:sz w:val="21"/>
+          <w:szCs w:val="21"/>
+          <w:shd w:val="clear" w:color="auto" w:fill="F9F9F9"/>
+        </w:rPr>
+        <w:t>\image</w:t>
+      </w:r>
+      <w:r>
+        <w:rPr>
+          <w:rFonts w:ascii="Consolas" w:hAnsi="Consolas"/>
+          <w:color w:val="000000"/>
+          <w:sz w:val="21"/>
+          <w:szCs w:val="21"/>
+          <w:shd w:val="clear" w:color="auto" w:fill="F9F9F9"/>
+        </w:rPr>
+        <w:t xml:space="preserve"> Microsoft/nanoserver</w:t>
+      </w:r>
+    </w:p>
+    <w:p>
+      <w:pPr>
+        <w:ind w:firstLine="720"/>
+        <w:rPr>
+          <w:rFonts w:ascii="Consolas" w:hAnsi="Consolas"/>
+          <w:color w:val="000000"/>
+          <w:sz w:val="21"/>
+          <w:szCs w:val="21"/>
+          <w:shd w:val="clear" w:color="auto" w:fill="F9F9F9"/>
+        </w:rPr>
+      </w:pPr>
+      <w:r>
+        <w:rPr>
+          <w:rFonts w:ascii="Consolas" w:hAnsi="Consolas"/>
+          <w:color w:val="000000"/>
+          <w:sz w:val="21"/>
+          <w:szCs w:val="21"/>
+          <w:shd w:val="clear" w:color="auto" w:fill="F9F9F9"/>
+        </w:rPr>
+        <w:t>Load an image on another server:</w:t>
+      </w:r>
+    </w:p>
+    <w:p>
+      <w:pPr>
+        <w:ind w:firstLine="720"/>
+        <w:rPr>
+          <w:sz w:val="24"/>
+          <w:szCs w:val="24"/>
+        </w:rPr>
+      </w:pPr>
+      <w:r>
+        <w:rPr>
+          <w:rFonts w:ascii="Consolas" w:hAnsi="Consolas"/>
+          <w:color w:val="000000"/>
+          <w:sz w:val="21"/>
+          <w:szCs w:val="21"/>
+          <w:shd w:val="clear" w:color="auto" w:fill="F9F9F9"/>
+        </w:rPr>
+        <w:t>Docker load –</w:t>
+      </w:r>
+      <w:r>
+        <w:rPr>
+          <w:rFonts w:ascii="Consolas" w:hAnsi="Consolas"/>
+          <w:color w:val="000000"/>
+          <w:sz w:val="21"/>
+          <w:szCs w:val="21"/>
+          <w:shd w:val="clear" w:color="auto" w:fill="F9F9F9"/>
+        </w:rPr>
+        <w:t>i</w:t>
       </w:r>
       <w:bookmarkStart w:id="0" w:name="_GoBack"/>
       <w:bookmarkEnd w:id="0"/>
+      <w:r>
+        <w:rPr>
+          <w:rFonts w:ascii="Consolas" w:hAnsi="Consolas"/>
+          <w:color w:val="000000"/>
+          <w:sz w:val="21"/>
+          <w:szCs w:val="21"/>
+          <w:shd w:val="clear" w:color="auto" w:fill="F9F9F9"/>
+        </w:rPr>
+        <w:t xml:space="preserve"> c:\imload\</w:t>
+      </w:r>
     </w:p>
     <w:sectPr>
       <w:pgSz w:w="12240" w:h="15840"/>
